--- a/Project Plan.docx
+++ b/Project Plan.docx
@@ -277,8 +277,6 @@
         </w:rPr>
         <w:t>Assumptions and Constraints</w:t>
       </w:r>
-      <w:bookmarkStart w:id="0" w:name="_GoBack"/>
-      <w:bookmarkEnd w:id="0"/>
     </w:p>
     <w:p>
       <w:pPr>
@@ -345,6 +343,8 @@
           <w:lang w:val="en-US"/>
         </w:rPr>
       </w:pPr>
+      <w:bookmarkStart w:id="0" w:name="_GoBack"/>
+      <w:bookmarkEnd w:id="0"/>
       <w:r>
         <w:rPr>
           <w:sz w:val="24"/>
@@ -465,18 +465,18 @@
           <w:lang w:val="en-US"/>
         </w:rPr>
         <w:drawing>
-          <wp:anchor distT="0" distB="0" distL="114300" distR="114300" simplePos="0" relativeHeight="251658240" behindDoc="0" locked="0" layoutInCell="1" allowOverlap="1" wp14:anchorId="654F0415" wp14:editId="6B81B92E">
+          <wp:anchor distT="0" distB="0" distL="114300" distR="114300" simplePos="0" relativeHeight="251658240" behindDoc="0" locked="0" layoutInCell="1" allowOverlap="1" wp14:anchorId="58F0CDFF" wp14:editId="026ABD95">
             <wp:simplePos x="0" y="0"/>
             <wp:positionH relativeFrom="margin">
-              <wp:align>center</wp:align>
+              <wp:posOffset>233045</wp:posOffset>
             </wp:positionH>
             <wp:positionV relativeFrom="paragraph">
-              <wp:posOffset>138430</wp:posOffset>
+              <wp:posOffset>117475</wp:posOffset>
             </wp:positionV>
-            <wp:extent cx="5822950" cy="3558950"/>
-            <wp:effectExtent l="0" t="0" r="6350" b="3810"/>
+            <wp:extent cx="5265420" cy="3209925"/>
+            <wp:effectExtent l="0" t="0" r="0" b="9525"/>
             <wp:wrapNone/>
-            <wp:docPr id="27" name="Picture 27"/>
+            <wp:docPr id="2" name="Picture 2"/>
             <wp:cNvGraphicFramePr>
               <a:graphicFrameLocks xmlns:a="http://schemas.openxmlformats.org/drawingml/2006/main" noChangeAspect="1"/>
             </wp:cNvGraphicFramePr>
@@ -505,7 +505,7 @@
                   <pic:spPr bwMode="auto">
                     <a:xfrm>
                       <a:off x="0" y="0"/>
-                      <a:ext cx="5822950" cy="3558950"/>
+                      <a:ext cx="5265420" cy="3209925"/>
                     </a:xfrm>
                     <a:prstGeom prst="rect">
                       <a:avLst/>

--- a/Project Plan.docx
+++ b/Project Plan.docx
@@ -255,6 +255,36 @@
     <w:p>
       <w:pPr>
         <w:pStyle w:val="ListParagraph"/>
+        <w:ind w:left="1080"/>
+        <w:rPr>
+          <w:b/>
+          <w:bCs/>
+          <w:sz w:val="24"/>
+          <w:szCs w:val="24"/>
+          <w:lang w:val="en-US"/>
+        </w:rPr>
+      </w:pPr>
+      <w:r>
+        <w:rPr>
+          <w:rFonts w:ascii="Segoe UI" w:hAnsi="Segoe UI" w:cs="Segoe UI"/>
+          <w:color w:val="24292E"/>
+          <w:shd w:val="clear" w:color="auto" w:fill="FFFFFF"/>
+        </w:rPr>
+        <w:t xml:space="preserve">Planned to act fast and accurate, this search engine is built </w:t>
+      </w:r>
+      <w:r>
+        <w:rPr>
+          <w:rFonts w:ascii="Segoe UI" w:hAnsi="Segoe UI" w:cs="Segoe UI"/>
+          <w:color w:val="24292E"/>
+          <w:shd w:val="clear" w:color="auto" w:fill="FFFFFF"/>
+          <w:lang w:val="en-US"/>
+        </w:rPr>
+        <w:t>to present good results quickly and to enable adding new sites to its database.</w:t>
+      </w:r>
+    </w:p>
+    <w:p>
+      <w:pPr>
+        <w:pStyle w:val="ListParagraph"/>
         <w:numPr>
           <w:ilvl w:val="1"/>
           <w:numId w:val="1"/>
@@ -343,8 +373,6 @@
           <w:lang w:val="en-US"/>
         </w:rPr>
       </w:pPr>
-      <w:bookmarkStart w:id="0" w:name="_GoBack"/>
-      <w:bookmarkEnd w:id="0"/>
       <w:r>
         <w:rPr>
           <w:sz w:val="24"/>
@@ -804,31 +832,6 @@
     <w:p>
       <w:pPr>
         <w:pStyle w:val="ListParagraph"/>
-        <w:rPr>
-          <w:b/>
-          <w:bCs/>
-          <w:sz w:val="24"/>
-          <w:szCs w:val="24"/>
-          <w:lang w:val="en-US"/>
-        </w:rPr>
-      </w:pPr>
-    </w:p>
-    <w:p>
-      <w:pPr>
-        <w:pStyle w:val="ListParagraph"/>
-        <w:jc w:val="center"/>
-        <w:rPr>
-          <w:b/>
-          <w:bCs/>
-          <w:sz w:val="24"/>
-          <w:szCs w:val="24"/>
-          <w:lang w:val="en-US"/>
-        </w:rPr>
-      </w:pPr>
-    </w:p>
-    <w:p>
-      <w:pPr>
-        <w:pStyle w:val="ListParagraph"/>
         <w:numPr>
           <w:ilvl w:val="0"/>
           <w:numId w:val="1"/>
@@ -841,20 +844,90 @@
           <w:lang w:val="en-US"/>
         </w:rPr>
       </w:pPr>
-      <w:r>
-        <w:rPr>
-          <w:b/>
-          <w:bCs/>
-          <w:sz w:val="24"/>
-          <w:szCs w:val="24"/>
-          <w:lang w:val="en-US"/>
+      <w:bookmarkStart w:id="0" w:name="_GoBack"/>
+      <w:bookmarkEnd w:id="0"/>
+      <w:r>
+        <w:rPr>
+          <w:noProof/>
         </w:rPr>
         <w:lastRenderedPageBreak/>
+        <w:drawing>
+          <wp:anchor distT="0" distB="0" distL="114300" distR="114300" simplePos="0" relativeHeight="251659264" behindDoc="0" locked="0" layoutInCell="1" allowOverlap="1" wp14:anchorId="7F0B7FEF" wp14:editId="6A055A16">
+            <wp:simplePos x="0" y="0"/>
+            <wp:positionH relativeFrom="margin">
+              <wp:align>center</wp:align>
+            </wp:positionH>
+            <wp:positionV relativeFrom="paragraph">
+              <wp:posOffset>193963</wp:posOffset>
+            </wp:positionV>
+            <wp:extent cx="7366384" cy="6615545"/>
+            <wp:effectExtent l="0" t="0" r="6350" b="0"/>
+            <wp:wrapNone/>
+            <wp:docPr id="1" name="Picture 1"/>
+            <wp:cNvGraphicFramePr>
+              <a:graphicFrameLocks xmlns:a="http://schemas.openxmlformats.org/drawingml/2006/main" noChangeAspect="1"/>
+            </wp:cNvGraphicFramePr>
+            <a:graphic xmlns:a="http://schemas.openxmlformats.org/drawingml/2006/main">
+              <a:graphicData uri="http://schemas.openxmlformats.org/drawingml/2006/picture">
+                <pic:pic xmlns:pic="http://schemas.openxmlformats.org/drawingml/2006/picture">
+                  <pic:nvPicPr>
+                    <pic:cNvPr id="0" name="Picture 1"/>
+                    <pic:cNvPicPr>
+                      <a:picLocks noChangeAspect="1" noChangeArrowheads="1"/>
+                    </pic:cNvPicPr>
+                  </pic:nvPicPr>
+                  <pic:blipFill>
+                    <a:blip r:embed="rId6">
+                      <a:extLst>
+                        <a:ext uri="{28A0092B-C50C-407E-A947-70E740481C1C}">
+                          <a14:useLocalDpi xmlns:a14="http://schemas.microsoft.com/office/drawing/2010/main" val="0"/>
+                        </a:ext>
+                      </a:extLst>
+                    </a:blip>
+                    <a:srcRect/>
+                    <a:stretch>
+                      <a:fillRect/>
+                    </a:stretch>
+                  </pic:blipFill>
+                  <pic:spPr bwMode="auto">
+                    <a:xfrm>
+                      <a:off x="0" y="0"/>
+                      <a:ext cx="7366384" cy="6615545"/>
+                    </a:xfrm>
+                    <a:prstGeom prst="rect">
+                      <a:avLst/>
+                    </a:prstGeom>
+                    <a:noFill/>
+                    <a:ln>
+                      <a:noFill/>
+                    </a:ln>
+                  </pic:spPr>
+                </pic:pic>
+              </a:graphicData>
+            </a:graphic>
+            <wp14:sizeRelH relativeFrom="page">
+              <wp14:pctWidth>0</wp14:pctWidth>
+            </wp14:sizeRelH>
+            <wp14:sizeRelV relativeFrom="page">
+              <wp14:pctHeight>0</wp14:pctHeight>
+            </wp14:sizeRelV>
+          </wp:anchor>
+        </w:drawing>
+      </w:r>
+      <w:r>
+        <w:rPr>
+          <w:b/>
+          <w:bCs/>
+          <w:sz w:val="24"/>
+          <w:szCs w:val="24"/>
+          <w:lang w:val="en-US"/>
+        </w:rPr>
         <w:t>UML Class Diagram</w:t>
       </w:r>
     </w:p>
     <w:p>
       <w:pPr>
+        <w:ind w:left="360"/>
         <w:rPr>
           <w:sz w:val="24"/>
           <w:szCs w:val="24"/>
@@ -1635,6 +1708,7 @@
   <w:style w:type="character" w:default="1" w:styleId="DefaultParagraphFont">
     <w:name w:val="Default Paragraph Font"/>
     <w:uiPriority w:val="1"/>
+    <w:semiHidden/>
     <w:unhideWhenUsed/>
   </w:style>
   <w:style w:type="table" w:default="1" w:styleId="TableNormal">
